--- a/storagehelloWorld.docx
+++ b/storagehelloWorld.docx
@@ -5,11 +5,15 @@
     <w:p>
       <w:pPr/>
       <w:r>
-        <w:rPr/>
-        <w:t xml:space="preserve">"Learn from yesterday, live for today, hope for tomorrow. The important thing is not to stop questioning." (Albert Einstein)</w:t>
+        <w:rPr>
+          <w:sz w:val="84"/>
+          <w:szCs w:val="84"/>
+        </w:rPr>
+        <w:t xml:space="preserve">ГАРАНЦИОННА КАРТA</w:t>
       </w:r>
     </w:p>
     <w:sectPr>
+      <w:headerReference w:type="default" r:id="rId7"/>
       <w:pgSz w:orient="portrait" w:w="11905.511811023622" w:h="16837.79527559055"/>
       <w:pgMar w:top="1440" w:right="1440" w:bottom="1440" w:left="1440" w:header="720" w:footer="720" w:gutter="0"/>
       <w:cols w:num="1" w:space="720"/>
@@ -20,6 +24,10 @@
 
 <file path=word/comments.xml><?xml version="1.0" encoding="utf-8"?>
 <w:comments xmlns:ve="http://schemas.openxmlformats.org/markup-compatibility/2006" xmlns:o="urn:schemas-microsoft-com:office:office" xmlns:r="http://schemas.openxmlformats.org/officeDocument/2006/relationships" xmlns:m="http://schemas.openxmlformats.org/officeDocument/2006/math" xmlns:v="urn:schemas-microsoft-com:vml" xmlns:wp="http://schemas.openxmlformats.org/drawingml/2006/wordprocessingDrawing" xmlns:w10="urn:schemas-microsoft-com:office:word" xmlns:w="http://schemas.openxmlformats.org/wordprocessingml/2006/main" xmlns:wne="http://schemas.microsoft.com/office/word/2006/wordml"/>
+</file>
+
+<file path=word/header1.xml><?xml version="1.0" encoding="utf-8"?>
+<w:hdr xmlns:ve="http://schemas.openxmlformats.org/markup-compatibility/2006" xmlns:o="urn:schemas-microsoft-com:office:office" xmlns:r="http://schemas.openxmlformats.org/officeDocument/2006/relationships" xmlns:m="http://schemas.openxmlformats.org/officeDocument/2006/math" xmlns:v="urn:schemas-microsoft-com:vml" xmlns:wp="http://schemas.openxmlformats.org/drawingml/2006/wordprocessingDrawing" xmlns:w10="urn:schemas-microsoft-com:office:word" xmlns:w="http://schemas.openxmlformats.org/wordprocessingml/2006/main" xmlns:wne="http://schemas.microsoft.com/office/word/2006/wordml"/>
 </file>
 
 <file path=word/numbering.xml><?xml version="1.0" encoding="utf-8"?>
